--- a/3. Requirement/SubmitTeamWork/8 - Deadline 241213/Khang/Priority-0101.docx
+++ b/3. Requirement/SubmitTeamWork/8 - Deadline 241213/Khang/Priority-0101.docx
@@ -582,90 +582,176 @@
               <w:rPr>
                 <w:b/>
               </w:rPr>
-              <w:t>Quản trị tài khoản</w:t>
-            </w:r>
-            <w:bookmarkStart w:id="0" w:name="_GoBack"/>
-            <w:bookmarkEnd w:id="0"/>
+              <w:t>Công cụ soạn tin</w:t>
+            </w:r>
           </w:p>
         </w:tc>
       </w:tr>
       <w:tr>
         <w:tc>
           <w:tcPr>
-            <w:tcW w:w="9576" w:type="dxa"/>
-            <w:gridSpan w:val="6"/>
-            <w:shd w:val="clear" w:color="auto" w:fill="auto"/>
-          </w:tcPr>
-          <w:p>
-            <w:pPr>
-              <w:rPr>
-                <w:b/>
-              </w:rPr>
-            </w:pPr>
-            <w:r>
-              <w:rPr>
-                <w:b/>
-              </w:rPr>
-              <w:t>Công cụ soạn tin</w:t>
-            </w:r>
-          </w:p>
+            <w:tcW w:w="1421" w:type="dxa"/>
+            <w:shd w:val="clear" w:color="auto" w:fill="D9D9D9" w:themeFill="background1" w:themeFillShade="D9"/>
+          </w:tcPr>
+          <w:p>
+            <w:pPr>
+              <w:rPr>
+                <w:rFonts w:cstheme="minorHAnsi"/>
+                <w:sz w:val="24"/>
+                <w:szCs w:val="24"/>
+              </w:rPr>
+            </w:pPr>
+            <w:r>
+              <w:rPr>
+                <w:rFonts w:cstheme="minorHAnsi"/>
+                <w:sz w:val="24"/>
+                <w:szCs w:val="24"/>
+              </w:rPr>
+              <w:t>UC01.01</w:t>
+            </w:r>
+          </w:p>
+        </w:tc>
+        <w:tc>
+          <w:tcPr>
+            <w:tcW w:w="2377" w:type="dxa"/>
+            <w:shd w:val="clear" w:color="auto" w:fill="D9D9D9" w:themeFill="background1" w:themeFillShade="D9"/>
+          </w:tcPr>
+          <w:p>
+            <w:pPr>
+              <w:rPr>
+                <w:rFonts w:cstheme="minorHAnsi"/>
+                <w:sz w:val="24"/>
+                <w:szCs w:val="24"/>
+              </w:rPr>
+            </w:pPr>
+            <w:r>
+              <w:rPr>
+                <w:rFonts w:cstheme="minorHAnsi"/>
+                <w:sz w:val="24"/>
+                <w:szCs w:val="24"/>
+              </w:rPr>
+              <w:t>Tạo bản tin</w:t>
+            </w:r>
+          </w:p>
+        </w:tc>
+        <w:tc>
+          <w:tcPr>
+            <w:tcW w:w="1497" w:type="dxa"/>
+            <w:shd w:val="clear" w:color="auto" w:fill="D9D9D9" w:themeFill="background1" w:themeFillShade="D9"/>
+          </w:tcPr>
+          <w:p>
+            <w:pPr>
+              <w:rPr>
+                <w:b/>
+                <w:sz w:val="24"/>
+                <w:szCs w:val="24"/>
+              </w:rPr>
+            </w:pPr>
+          </w:p>
+        </w:tc>
+        <w:tc>
+          <w:tcPr>
+            <w:tcW w:w="1428" w:type="dxa"/>
+            <w:shd w:val="clear" w:color="auto" w:fill="D9D9D9" w:themeFill="background1" w:themeFillShade="D9"/>
+          </w:tcPr>
+          <w:p>
+            <w:pPr>
+              <w:jc w:val="center"/>
+              <w:rPr>
+                <w:b/>
+              </w:rPr>
+            </w:pPr>
+            <w:r>
+              <w:rPr>
+                <w:b/>
+              </w:rPr>
+              <w:t>H</w:t>
+            </w:r>
+            <w:r>
+              <w:rPr>
+                <w:b/>
+              </w:rPr>
+              <w:t>ard</w:t>
+            </w:r>
+          </w:p>
+        </w:tc>
+        <w:tc>
+          <w:tcPr>
+            <w:tcW w:w="1404" w:type="dxa"/>
+            <w:shd w:val="clear" w:color="auto" w:fill="D9D9D9" w:themeFill="background1" w:themeFillShade="D9"/>
+          </w:tcPr>
+          <w:p>
+            <w:pPr>
+              <w:rPr>
+                <w:b/>
+              </w:rPr>
+            </w:pPr>
+          </w:p>
+        </w:tc>
+        <w:tc>
+          <w:tcPr>
+            <w:tcW w:w="1449" w:type="dxa"/>
+            <w:shd w:val="clear" w:color="auto" w:fill="D9D9D9" w:themeFill="background1" w:themeFillShade="D9"/>
+          </w:tcPr>
+          <w:p/>
         </w:tc>
       </w:tr>
       <w:tr>
         <w:tc>
           <w:tcPr>
             <w:tcW w:w="1421" w:type="dxa"/>
-            <w:shd w:val="clear" w:color="auto" w:fill="D9D9D9" w:themeFill="background1" w:themeFillShade="D9"/>
-          </w:tcPr>
-          <w:p>
-            <w:pPr>
-              <w:rPr>
-                <w:rFonts w:cstheme="minorHAnsi"/>
-                <w:sz w:val="24"/>
-                <w:szCs w:val="24"/>
-              </w:rPr>
-            </w:pPr>
-            <w:r>
-              <w:rPr>
-                <w:rFonts w:cstheme="minorHAnsi"/>
-                <w:sz w:val="24"/>
-                <w:szCs w:val="24"/>
-              </w:rPr>
-              <w:t>UC01.01</w:t>
+            <w:shd w:val="clear" w:color="auto" w:fill="auto"/>
+          </w:tcPr>
+          <w:p>
+            <w:pPr>
+              <w:rPr>
+                <w:rFonts w:cs="Times New Roman"/>
+                <w:sz w:val="24"/>
+                <w:szCs w:val="24"/>
+              </w:rPr>
+            </w:pPr>
+            <w:r>
+              <w:rPr>
+                <w:rFonts w:cs="Times New Roman"/>
+                <w:sz w:val="24"/>
+                <w:szCs w:val="24"/>
+              </w:rPr>
+              <w:t>UC01.02</w:t>
             </w:r>
           </w:p>
         </w:tc>
         <w:tc>
           <w:tcPr>
             <w:tcW w:w="2377" w:type="dxa"/>
-            <w:shd w:val="clear" w:color="auto" w:fill="D9D9D9" w:themeFill="background1" w:themeFillShade="D9"/>
-          </w:tcPr>
-          <w:p>
-            <w:pPr>
-              <w:rPr>
-                <w:rFonts w:cstheme="minorHAnsi"/>
-                <w:sz w:val="24"/>
-                <w:szCs w:val="24"/>
-              </w:rPr>
-            </w:pPr>
-            <w:r>
-              <w:rPr>
-                <w:rFonts w:cstheme="minorHAnsi"/>
-                <w:sz w:val="24"/>
-                <w:szCs w:val="24"/>
-              </w:rPr>
-              <w:t>Tạo bản tin</w:t>
+            <w:shd w:val="clear" w:color="auto" w:fill="auto"/>
+          </w:tcPr>
+          <w:p>
+            <w:pPr>
+              <w:rPr>
+                <w:rFonts w:cs="Times New Roman"/>
+                <w:sz w:val="24"/>
+                <w:szCs w:val="24"/>
+              </w:rPr>
+            </w:pPr>
+            <w:r>
+              <w:rPr>
+                <w:rFonts w:cs="Times New Roman"/>
+                <w:sz w:val="24"/>
+                <w:szCs w:val="24"/>
+              </w:rPr>
+              <w:t>Chỉnh sửa bản tin</w:t>
             </w:r>
           </w:p>
         </w:tc>
         <w:tc>
           <w:tcPr>
             <w:tcW w:w="1497" w:type="dxa"/>
-            <w:shd w:val="clear" w:color="auto" w:fill="D9D9D9" w:themeFill="background1" w:themeFillShade="D9"/>
-          </w:tcPr>
-          <w:p>
-            <w:pPr>
-              <w:rPr>
+            <w:shd w:val="clear" w:color="auto" w:fill="auto"/>
+          </w:tcPr>
+          <w:p>
+            <w:pPr>
+              <w:rPr>
+                <w:rFonts w:cs="Times New Roman"/>
                 <w:b/>
                 <w:sz w:val="24"/>
                 <w:szCs w:val="24"/>
@@ -676,7 +762,7 @@
         <w:tc>
           <w:tcPr>
             <w:tcW w:w="1428" w:type="dxa"/>
-            <w:shd w:val="clear" w:color="auto" w:fill="D9D9D9" w:themeFill="background1" w:themeFillShade="D9"/>
+            <w:shd w:val="clear" w:color="auto" w:fill="auto"/>
           </w:tcPr>
           <w:p>
             <w:pPr>
@@ -689,20 +775,13 @@
               <w:rPr>
                 <w:b/>
               </w:rPr>
-              <w:t>H</w:t>
-            </w:r>
-            <w:r>
-              <w:rPr>
-                <w:b/>
-              </w:rPr>
-              <w:t>ard</w:t>
+              <w:t>Challenging</w:t>
             </w:r>
           </w:p>
         </w:tc>
         <w:tc>
           <w:tcPr>
             <w:tcW w:w="1404" w:type="dxa"/>
-            <w:shd w:val="clear" w:color="auto" w:fill="D9D9D9" w:themeFill="background1" w:themeFillShade="D9"/>
           </w:tcPr>
           <w:p>
             <w:pPr>
@@ -715,7 +794,6 @@
         <w:tc>
           <w:tcPr>
             <w:tcW w:w="1449" w:type="dxa"/>
-            <w:shd w:val="clear" w:color="auto" w:fill="D9D9D9" w:themeFill="background1" w:themeFillShade="D9"/>
           </w:tcPr>
           <w:p/>
         </w:tc>
@@ -740,7 +818,7 @@
                 <w:sz w:val="24"/>
                 <w:szCs w:val="24"/>
               </w:rPr>
-              <w:t>UC01.02</w:t>
+              <w:t>UC01.03</w:t>
             </w:r>
           </w:p>
         </w:tc>
@@ -753,108 +831,6 @@
             <w:pPr>
               <w:rPr>
                 <w:rFonts w:cs="Times New Roman"/>
-                <w:sz w:val="24"/>
-                <w:szCs w:val="24"/>
-              </w:rPr>
-            </w:pPr>
-            <w:r>
-              <w:rPr>
-                <w:rFonts w:cs="Times New Roman"/>
-                <w:sz w:val="24"/>
-                <w:szCs w:val="24"/>
-              </w:rPr>
-              <w:t>Chỉnh sửa bản tin</w:t>
-            </w:r>
-          </w:p>
-        </w:tc>
-        <w:tc>
-          <w:tcPr>
-            <w:tcW w:w="1497" w:type="dxa"/>
-            <w:shd w:val="clear" w:color="auto" w:fill="auto"/>
-          </w:tcPr>
-          <w:p>
-            <w:pPr>
-              <w:rPr>
-                <w:rFonts w:cs="Times New Roman"/>
-                <w:b/>
-                <w:sz w:val="24"/>
-                <w:szCs w:val="24"/>
-              </w:rPr>
-            </w:pPr>
-          </w:p>
-        </w:tc>
-        <w:tc>
-          <w:tcPr>
-            <w:tcW w:w="1428" w:type="dxa"/>
-            <w:shd w:val="clear" w:color="auto" w:fill="auto"/>
-          </w:tcPr>
-          <w:p>
-            <w:pPr>
-              <w:jc w:val="center"/>
-              <w:rPr>
-                <w:b/>
-              </w:rPr>
-            </w:pPr>
-            <w:r>
-              <w:rPr>
-                <w:b/>
-              </w:rPr>
-              <w:t>Challenging</w:t>
-            </w:r>
-          </w:p>
-        </w:tc>
-        <w:tc>
-          <w:tcPr>
-            <w:tcW w:w="1404" w:type="dxa"/>
-          </w:tcPr>
-          <w:p>
-            <w:pPr>
-              <w:rPr>
-                <w:b/>
-              </w:rPr>
-            </w:pPr>
-          </w:p>
-        </w:tc>
-        <w:tc>
-          <w:tcPr>
-            <w:tcW w:w="1449" w:type="dxa"/>
-          </w:tcPr>
-          <w:p/>
-        </w:tc>
-      </w:tr>
-      <w:tr>
-        <w:tc>
-          <w:tcPr>
-            <w:tcW w:w="1421" w:type="dxa"/>
-            <w:shd w:val="clear" w:color="auto" w:fill="auto"/>
-          </w:tcPr>
-          <w:p>
-            <w:pPr>
-              <w:rPr>
-                <w:rFonts w:cs="Times New Roman"/>
-                <w:sz w:val="24"/>
-                <w:szCs w:val="24"/>
-              </w:rPr>
-            </w:pPr>
-            <w:r>
-              <w:rPr>
-                <w:rFonts w:cs="Times New Roman"/>
-                <w:sz w:val="24"/>
-                <w:szCs w:val="24"/>
-              </w:rPr>
-              <w:t>UC01.03</w:t>
-            </w:r>
-          </w:p>
-        </w:tc>
-        <w:tc>
-          <w:tcPr>
-            <w:tcW w:w="2377" w:type="dxa"/>
-            <w:shd w:val="clear" w:color="auto" w:fill="auto"/>
-          </w:tcPr>
-          <w:p>
-            <w:pPr>
-              <w:rPr>
-                <w:rFonts w:cs="Times New Roman"/>
                 <w:color w:val="000000"/>
                 <w:sz w:val="24"/>
                 <w:szCs w:val="24"/>
@@ -867,17 +843,7 @@
                 <w:sz w:val="24"/>
                 <w:szCs w:val="24"/>
               </w:rPr>
-              <w:t xml:space="preserve">Tìm kiếm bản tin liên </w:t>
-            </w:r>
-            <w:r>
-              <w:rPr>
-                <w:rFonts w:cs="Times New Roman"/>
-                <w:color w:val="000000"/>
-                <w:sz w:val="24"/>
-                <w:szCs w:val="24"/>
-              </w:rPr>
-              <w:lastRenderedPageBreak/>
-              <w:t>quan</w:t>
+              <w:t>Tìm kiếm bản tin liên quan</w:t>
             </w:r>
           </w:p>
         </w:tc>
@@ -3664,7 +3630,6 @@
           </w:tcPr>
           <w:p>
             <w:r>
-              <w:lastRenderedPageBreak/>
               <w:t>UC02.06</w:t>
             </w:r>
           </w:p>
@@ -3765,6 +3730,7 @@
               <w:rPr>
                 <w:b/>
               </w:rPr>
+              <w:lastRenderedPageBreak/>
               <w:t>Công cụ hiển thị bộ từ điển</w:t>
             </w:r>
           </w:p>
@@ -5019,6 +4985,347 @@
                 <w:b/>
               </w:rPr>
               <w:t>Hard</w:t>
+            </w:r>
+          </w:p>
+        </w:tc>
+        <w:tc>
+          <w:tcPr>
+            <w:tcW w:w="1404" w:type="dxa"/>
+            <w:shd w:val="clear" w:color="auto" w:fill="D9D9D9" w:themeFill="background1" w:themeFillShade="D9"/>
+          </w:tcPr>
+          <w:p>
+            <w:pPr>
+              <w:rPr>
+                <w:b/>
+              </w:rPr>
+            </w:pPr>
+          </w:p>
+        </w:tc>
+        <w:tc>
+          <w:tcPr>
+            <w:tcW w:w="1449" w:type="dxa"/>
+            <w:shd w:val="clear" w:color="auto" w:fill="D9D9D9" w:themeFill="background1" w:themeFillShade="D9"/>
+          </w:tcPr>
+          <w:p/>
+        </w:tc>
+      </w:tr>
+      <w:tr>
+        <w:tc>
+          <w:tcPr>
+            <w:tcW w:w="9576" w:type="dxa"/>
+            <w:gridSpan w:val="6"/>
+            <w:shd w:val="clear" w:color="auto" w:fill="auto"/>
+          </w:tcPr>
+          <w:p>
+            <w:r>
+              <w:rPr>
+                <w:b/>
+              </w:rPr>
+              <w:t xml:space="preserve">Quản trị </w:t>
+            </w:r>
+            <w:r>
+              <w:rPr>
+                <w:b/>
+              </w:rPr>
+              <w:t>người dùng</w:t>
+            </w:r>
+          </w:p>
+        </w:tc>
+      </w:tr>
+      <w:tr>
+        <w:tc>
+          <w:tcPr>
+            <w:tcW w:w="1421" w:type="dxa"/>
+            <w:shd w:val="clear" w:color="auto" w:fill="D9D9D9" w:themeFill="background1" w:themeFillShade="D9"/>
+          </w:tcPr>
+          <w:p>
+            <w:pPr>
+              <w:rPr>
+                <w:rFonts w:cstheme="minorHAnsi"/>
+                <w:sz w:val="24"/>
+                <w:szCs w:val="24"/>
+              </w:rPr>
+            </w:pPr>
+            <w:r>
+              <w:rPr>
+                <w:rFonts w:cstheme="minorHAnsi"/>
+                <w:sz w:val="24"/>
+                <w:szCs w:val="24"/>
+              </w:rPr>
+              <w:t>UC06.01</w:t>
+            </w:r>
+          </w:p>
+        </w:tc>
+        <w:tc>
+          <w:tcPr>
+            <w:tcW w:w="2377" w:type="dxa"/>
+            <w:shd w:val="clear" w:color="auto" w:fill="D9D9D9" w:themeFill="background1" w:themeFillShade="D9"/>
+          </w:tcPr>
+          <w:p>
+            <w:pPr>
+              <w:rPr>
+                <w:rFonts w:cstheme="minorHAnsi"/>
+                <w:color w:val="000000" w:themeColor="text1"/>
+                <w:sz w:val="24"/>
+                <w:szCs w:val="24"/>
+              </w:rPr>
+            </w:pPr>
+            <w:r>
+              <w:rPr>
+                <w:rFonts w:cstheme="minorHAnsi"/>
+                <w:color w:val="000000" w:themeColor="text1"/>
+                <w:sz w:val="24"/>
+                <w:szCs w:val="24"/>
+              </w:rPr>
+              <w:t>Tạo người dùng</w:t>
+            </w:r>
+          </w:p>
+        </w:tc>
+        <w:tc>
+          <w:tcPr>
+            <w:tcW w:w="1497" w:type="dxa"/>
+            <w:shd w:val="clear" w:color="auto" w:fill="D9D9D9" w:themeFill="background1" w:themeFillShade="D9"/>
+          </w:tcPr>
+          <w:p>
+            <w:pPr>
+              <w:rPr>
+                <w:rFonts w:cs="Times New Roman"/>
+                <w:b/>
+                <w:sz w:val="24"/>
+                <w:szCs w:val="24"/>
+              </w:rPr>
+            </w:pPr>
+          </w:p>
+        </w:tc>
+        <w:tc>
+          <w:tcPr>
+            <w:tcW w:w="1428" w:type="dxa"/>
+            <w:shd w:val="clear" w:color="auto" w:fill="D9D9D9" w:themeFill="background1" w:themeFillShade="D9"/>
+          </w:tcPr>
+          <w:p>
+            <w:pPr>
+              <w:jc w:val="center"/>
+              <w:rPr>
+                <w:b/>
+              </w:rPr>
+            </w:pPr>
+            <w:r>
+              <w:rPr>
+                <w:b/>
+              </w:rPr>
+              <w:t>Easy</w:t>
+            </w:r>
+          </w:p>
+        </w:tc>
+        <w:tc>
+          <w:tcPr>
+            <w:tcW w:w="1404" w:type="dxa"/>
+            <w:shd w:val="clear" w:color="auto" w:fill="D9D9D9" w:themeFill="background1" w:themeFillShade="D9"/>
+          </w:tcPr>
+          <w:p>
+            <w:pPr>
+              <w:rPr>
+                <w:b/>
+              </w:rPr>
+            </w:pPr>
+          </w:p>
+        </w:tc>
+        <w:tc>
+          <w:tcPr>
+            <w:tcW w:w="1449" w:type="dxa"/>
+            <w:shd w:val="clear" w:color="auto" w:fill="D9D9D9" w:themeFill="background1" w:themeFillShade="D9"/>
+          </w:tcPr>
+          <w:p/>
+        </w:tc>
+      </w:tr>
+      <w:tr>
+        <w:tc>
+          <w:tcPr>
+            <w:tcW w:w="1421" w:type="dxa"/>
+            <w:shd w:val="clear" w:color="auto" w:fill="auto"/>
+          </w:tcPr>
+          <w:p>
+            <w:pPr>
+              <w:rPr>
+                <w:rFonts w:cstheme="minorHAnsi"/>
+                <w:sz w:val="24"/>
+                <w:szCs w:val="24"/>
+              </w:rPr>
+            </w:pPr>
+            <w:r>
+              <w:rPr>
+                <w:rFonts w:cstheme="minorHAnsi"/>
+                <w:sz w:val="24"/>
+                <w:szCs w:val="24"/>
+              </w:rPr>
+              <w:t>UC06.02</w:t>
+            </w:r>
+          </w:p>
+        </w:tc>
+        <w:tc>
+          <w:tcPr>
+            <w:tcW w:w="2377" w:type="dxa"/>
+            <w:shd w:val="clear" w:color="auto" w:fill="auto"/>
+          </w:tcPr>
+          <w:p>
+            <w:pPr>
+              <w:rPr>
+                <w:rFonts w:cstheme="minorHAnsi"/>
+                <w:color w:val="000000" w:themeColor="text1"/>
+                <w:sz w:val="24"/>
+                <w:szCs w:val="24"/>
+              </w:rPr>
+            </w:pPr>
+            <w:r>
+              <w:rPr>
+                <w:rFonts w:cstheme="minorHAnsi"/>
+                <w:color w:val="000000" w:themeColor="text1"/>
+                <w:sz w:val="24"/>
+                <w:szCs w:val="24"/>
+              </w:rPr>
+              <w:t>Sửa người dùng</w:t>
+            </w:r>
+          </w:p>
+        </w:tc>
+        <w:tc>
+          <w:tcPr>
+            <w:tcW w:w="1497" w:type="dxa"/>
+            <w:shd w:val="clear" w:color="auto" w:fill="auto"/>
+          </w:tcPr>
+          <w:p>
+            <w:pPr>
+              <w:rPr>
+                <w:rFonts w:cs="Times New Roman"/>
+                <w:b/>
+                <w:sz w:val="24"/>
+                <w:szCs w:val="24"/>
+              </w:rPr>
+            </w:pPr>
+          </w:p>
+        </w:tc>
+        <w:tc>
+          <w:tcPr>
+            <w:tcW w:w="1428" w:type="dxa"/>
+            <w:shd w:val="clear" w:color="auto" w:fill="auto"/>
+          </w:tcPr>
+          <w:p>
+            <w:pPr>
+              <w:jc w:val="center"/>
+              <w:rPr>
+                <w:b/>
+              </w:rPr>
+            </w:pPr>
+            <w:r>
+              <w:rPr>
+                <w:b/>
+              </w:rPr>
+              <w:t>Easy</w:t>
+            </w:r>
+          </w:p>
+        </w:tc>
+        <w:tc>
+          <w:tcPr>
+            <w:tcW w:w="1404" w:type="dxa"/>
+            <w:shd w:val="clear" w:color="auto" w:fill="auto"/>
+          </w:tcPr>
+          <w:p>
+            <w:pPr>
+              <w:rPr>
+                <w:b/>
+              </w:rPr>
+            </w:pPr>
+          </w:p>
+        </w:tc>
+        <w:tc>
+          <w:tcPr>
+            <w:tcW w:w="1449" w:type="dxa"/>
+            <w:shd w:val="clear" w:color="auto" w:fill="auto"/>
+          </w:tcPr>
+          <w:p/>
+        </w:tc>
+      </w:tr>
+      <w:tr>
+        <w:tc>
+          <w:tcPr>
+            <w:tcW w:w="1421" w:type="dxa"/>
+            <w:shd w:val="clear" w:color="auto" w:fill="D9D9D9" w:themeFill="background1" w:themeFillShade="D9"/>
+          </w:tcPr>
+          <w:p>
+            <w:pPr>
+              <w:rPr>
+                <w:rFonts w:cstheme="minorHAnsi"/>
+                <w:sz w:val="24"/>
+                <w:szCs w:val="24"/>
+              </w:rPr>
+            </w:pPr>
+            <w:r>
+              <w:rPr>
+                <w:rFonts w:cstheme="minorHAnsi"/>
+                <w:sz w:val="24"/>
+                <w:szCs w:val="24"/>
+              </w:rPr>
+              <w:t>UC06.03</w:t>
+            </w:r>
+          </w:p>
+        </w:tc>
+        <w:tc>
+          <w:tcPr>
+            <w:tcW w:w="2377" w:type="dxa"/>
+            <w:shd w:val="clear" w:color="auto" w:fill="D9D9D9" w:themeFill="background1" w:themeFillShade="D9"/>
+          </w:tcPr>
+          <w:p>
+            <w:pPr>
+              <w:rPr>
+                <w:rFonts w:cstheme="minorHAnsi"/>
+                <w:color w:val="000000" w:themeColor="text1"/>
+                <w:sz w:val="24"/>
+                <w:szCs w:val="24"/>
+              </w:rPr>
+            </w:pPr>
+            <w:r>
+              <w:rPr>
+                <w:rFonts w:cstheme="minorHAnsi"/>
+                <w:color w:val="000000" w:themeColor="text1"/>
+                <w:sz w:val="24"/>
+                <w:szCs w:val="24"/>
+              </w:rPr>
+              <w:t>Xóa người dùng</w:t>
+            </w:r>
+          </w:p>
+        </w:tc>
+        <w:tc>
+          <w:tcPr>
+            <w:tcW w:w="1497" w:type="dxa"/>
+            <w:shd w:val="clear" w:color="auto" w:fill="D9D9D9" w:themeFill="background1" w:themeFillShade="D9"/>
+          </w:tcPr>
+          <w:p>
+            <w:pPr>
+              <w:rPr>
+                <w:rFonts w:cs="Times New Roman"/>
+                <w:b/>
+                <w:sz w:val="24"/>
+                <w:szCs w:val="24"/>
+              </w:rPr>
+            </w:pPr>
+          </w:p>
+        </w:tc>
+        <w:tc>
+          <w:tcPr>
+            <w:tcW w:w="1428" w:type="dxa"/>
+            <w:shd w:val="clear" w:color="auto" w:fill="D9D9D9" w:themeFill="background1" w:themeFillShade="D9"/>
+          </w:tcPr>
+          <w:p>
+            <w:pPr>
+              <w:jc w:val="center"/>
+              <w:rPr>
+                <w:b/>
+              </w:rPr>
+            </w:pPr>
+            <w:r>
+              <w:rPr>
+                <w:b/>
+              </w:rPr>
+              <w:t>Easy</w:t>
             </w:r>
           </w:p>
         </w:tc>
@@ -6822,7 +7129,7 @@
         <w:tc>
           <w:tcPr>
             <w:tcW w:w="5164" w:type="dxa"/>
-            <w:shd w:val="clear" w:color="auto" w:fill="002060"/>
+            <w:shd w:val="clear" w:color="auto" w:fill="244061" w:themeFill="accent1" w:themeFillShade="80"/>
           </w:tcPr>
           <w:p>
             <w:pPr>
@@ -6833,7 +7140,6 @@
                 <w:color w:val="FFFFFF" w:themeColor="background1"/>
                 <w:sz w:val="24"/>
                 <w:szCs w:val="24"/>
-                <w:lang w:val="en-US"/>
               </w:rPr>
             </w:pPr>
             <w:r>
@@ -6842,7 +7148,6 @@
                 <w:color w:val="FFFFFF" w:themeColor="background1"/>
                 <w:sz w:val="24"/>
                 <w:szCs w:val="24"/>
-                <w:lang w:val="en-US"/>
               </w:rPr>
               <w:t>Description</w:t>
             </w:r>
@@ -6851,7 +7156,7 @@
         <w:tc>
           <w:tcPr>
             <w:tcW w:w="2160" w:type="dxa"/>
-            <w:shd w:val="clear" w:color="auto" w:fill="002060"/>
+            <w:shd w:val="clear" w:color="auto" w:fill="244061" w:themeFill="accent1" w:themeFillShade="80"/>
           </w:tcPr>
           <w:p>
             <w:pPr>
@@ -6876,7 +7181,7 @@
         <w:tc>
           <w:tcPr>
             <w:tcW w:w="2252" w:type="dxa"/>
-            <w:shd w:val="clear" w:color="auto" w:fill="002060"/>
+            <w:shd w:val="clear" w:color="auto" w:fill="244061" w:themeFill="accent1" w:themeFillShade="80"/>
           </w:tcPr>
           <w:p>
             <w:pPr>
@@ -7039,10 +7344,13 @@
         <w:gridCol w:w="2193"/>
       </w:tblGrid>
       <w:tr>
+        <w:trPr>
+          <w:trHeight w:val="458"/>
+        </w:trPr>
         <w:tc>
           <w:tcPr>
             <w:tcW w:w="5009" w:type="dxa"/>
-            <w:shd w:val="clear" w:color="auto" w:fill="002060"/>
+            <w:shd w:val="clear" w:color="auto" w:fill="244061" w:themeFill="accent1" w:themeFillShade="80"/>
           </w:tcPr>
           <w:p>
             <w:pPr>
@@ -7062,24 +7370,14 @@
                 <w:sz w:val="24"/>
                 <w:szCs w:val="24"/>
               </w:rPr>
-              <w:t xml:space="preserve">Mô </w:t>
-            </w:r>
-            <w:r>
-              <w:rPr>
-                <w:b/>
-                <w:color w:val="FFFFFF" w:themeColor="background1"/>
-                <w:sz w:val="24"/>
-                <w:szCs w:val="24"/>
-                <w:lang w:val="en-US"/>
-              </w:rPr>
-              <w:t>Description</w:t>
+              <w:t>Mô Description</w:t>
             </w:r>
           </w:p>
         </w:tc>
         <w:tc>
           <w:tcPr>
             <w:tcW w:w="2104" w:type="dxa"/>
-            <w:shd w:val="clear" w:color="auto" w:fill="002060"/>
+            <w:shd w:val="clear" w:color="auto" w:fill="244061" w:themeFill="accent1" w:themeFillShade="80"/>
           </w:tcPr>
           <w:p>
             <w:pPr>
@@ -7104,7 +7402,7 @@
         <w:tc>
           <w:tcPr>
             <w:tcW w:w="2193" w:type="dxa"/>
-            <w:shd w:val="clear" w:color="auto" w:fill="002060"/>
+            <w:shd w:val="clear" w:color="auto" w:fill="244061" w:themeFill="accent1" w:themeFillShade="80"/>
           </w:tcPr>
           <w:p>
             <w:pPr>
@@ -7208,6 +7506,8 @@
               </w:rPr>
               <w:t>Nền tảng: Java platform</w:t>
             </w:r>
+            <w:bookmarkStart w:id="0" w:name="_GoBack"/>
+            <w:bookmarkEnd w:id="0"/>
           </w:p>
         </w:tc>
         <w:tc>
